--- a/法令ファイル/経済連携協定に基づく特定原産地証明書の発給等に関する法律/経済連携協定に基づく特定原産地証明書の発給等に関する法律（平成十六年法律第百四十三号）.docx
+++ b/法令ファイル/経済連携協定に基づく特定原産地証明書の発給等に関する法律/経済連携協定に基づく特定原産地証明書の発給等に関する法律（平成十六年法律第百四十三号）.docx
@@ -222,69 +222,45 @@
     </w:p>
     <w:p>
       <w:pPr>
-        <w:pStyle w:val="Heading6"/>
+        <w:pStyle w:val="ListBullet"/>
         <w:ind w:left="880"/>
       </w:pPr>
       <w:r>
         <w:t>一</w:t>
-      </w:r>
-    </w:p>
-    <w:p>
-      <w:pPr>
+        <w:br/>
+        <w:t>第一種原産品誓約書を交付する者の氏名又は名称及び住所</w:t>
+      </w:r>
+    </w:p>
+    <w:p>
+      <w:pPr>
+        <w:pStyle w:val="ListBullet"/>
         <w:ind w:left="880"/>
       </w:pPr>
       <w:r>
-        <w:t>第一種原産品誓約書を交付する者の氏名又は名称及び住所</w:t>
-      </w:r>
-    </w:p>
-    <w:p>
-      <w:pPr>
-        <w:pStyle w:val="Heading6"/>
+        <w:t>二</w:t>
+        <w:br/>
+        <w:t>第一種原産品誓約書の交付年月日</w:t>
+      </w:r>
+    </w:p>
+    <w:p>
+      <w:pPr>
+        <w:pStyle w:val="ListBullet"/>
         <w:ind w:left="880"/>
       </w:pPr>
       <w:r>
-        <w:t>二</w:t>
-      </w:r>
-    </w:p>
-    <w:p>
-      <w:pPr>
+        <w:t>三</w:t>
+        <w:br/>
+        <w:t>物品の品名</w:t>
+      </w:r>
+    </w:p>
+    <w:p>
+      <w:pPr>
+        <w:pStyle w:val="ListBullet"/>
         <w:ind w:left="880"/>
       </w:pPr>
       <w:r>
-        <w:t>第一種原産品誓約書の交付年月日</w:t>
-      </w:r>
-    </w:p>
-    <w:p>
-      <w:pPr>
-        <w:pStyle w:val="Heading6"/>
-        <w:ind w:left="880"/>
-      </w:pPr>
-      <w:r>
-        <w:t>三</w:t>
-      </w:r>
-    </w:p>
-    <w:p>
-      <w:pPr>
-        <w:ind w:left="880"/>
-      </w:pPr>
-      <w:r>
-        <w:t>物品の品名</w:t>
-      </w:r>
-    </w:p>
-    <w:p>
-      <w:pPr>
-        <w:pStyle w:val="Heading6"/>
-        <w:ind w:left="880"/>
-      </w:pPr>
-      <w:r>
         <w:t>四</w:t>
-      </w:r>
-    </w:p>
-    <w:p>
-      <w:pPr>
-        <w:ind w:left="880"/>
-      </w:pPr>
-      <w:r>
+        <w:br/>
         <w:t>その他経済産業省令で定める事項</w:t>
       </w:r>
     </w:p>
@@ -427,56 +403,40 @@
     <w:p>
       <w:r>
         <w:t>第一種特定原産地証明書の発給を受けた者（以下「証明書受給者」という。）は、当該第一種特定原産地証明書の発給を受けた日以後経済産業省令で定める期間を経過する日までの間において次に掲げる事実を知ったときは、経済産業大臣その他経済産業省令で定める者に対し、遅滞なくその旨を書面により通知しなければならない。</w:t>
-      </w:r>
-    </w:p>
-    <w:p>
-      <w:pPr>
-        <w:pStyle w:val="Heading6"/>
+        <w:br/>
+        <w:t>ただし、その事実が第二号又は第三号に掲げるものであって経済産業省令で定める軽微なものであるときは、この限りでない。</w:t>
+      </w:r>
+    </w:p>
+    <w:p>
+      <w:pPr>
+        <w:pStyle w:val="ListBullet"/>
         <w:ind w:left="880"/>
       </w:pPr>
       <w:r>
         <w:t>一</w:t>
-      </w:r>
-    </w:p>
-    <w:p>
-      <w:pPr>
+        <w:br/>
+        <w:t>当該第一種特定原産地証明書の発給を受けた物品が特定原産品でなかったこと。</w:t>
+      </w:r>
+    </w:p>
+    <w:p>
+      <w:pPr>
+        <w:pStyle w:val="ListBullet"/>
         <w:ind w:left="880"/>
       </w:pPr>
       <w:r>
-        <w:t>当該第一種特定原産地証明書の発給を受けた物品が特定原産品でなかったこと。</w:t>
-      </w:r>
-    </w:p>
-    <w:p>
-      <w:pPr>
-        <w:pStyle w:val="Heading6"/>
+        <w:t>二</w:t>
+        <w:br/>
+        <w:t>前号に掲げるもののほか、当該証明書受給者が提出した発給申請書の記載、資料の内容又は第一種原産品誓約書の記載に誤りがあったことにより当該第一種特定原産地証明書の記載に誤りが生じたこと。</w:t>
+      </w:r>
+    </w:p>
+    <w:p>
+      <w:pPr>
+        <w:pStyle w:val="ListBullet"/>
         <w:ind w:left="880"/>
       </w:pPr>
       <w:r>
-        <w:t>二</w:t>
-      </w:r>
-    </w:p>
-    <w:p>
-      <w:pPr>
-        <w:ind w:left="880"/>
-      </w:pPr>
-      <w:r>
-        <w:t>前号に掲げるもののほか、当該証明書受給者が提出した発給申請書の記載、資料の内容又は第一種原産品誓約書の記載に誤りがあったことにより当該第一種特定原産地証明書の記載に誤りが生じたこと。</w:t>
-      </w:r>
-    </w:p>
-    <w:p>
-      <w:pPr>
-        <w:pStyle w:val="Heading6"/>
-        <w:ind w:left="880"/>
-      </w:pPr>
-      <w:r>
         <w:t>三</w:t>
-      </w:r>
-    </w:p>
-    <w:p>
-      <w:pPr>
-        <w:ind w:left="880"/>
-      </w:pPr>
-      <w:r>
+        <w:br/>
         <w:t>当該第一種特定原産地証明書に記載された事項に変更があったこと。</w:t>
       </w:r>
     </w:p>
@@ -495,39 +455,29 @@
       </w:pPr>
       <w:r>
         <w:t>第四条第三項の規定により通知を受けた証明資料提出者（以下「特定証明資料提出者」という。）は、当該通知に係る証明書受給者が当該通知に係る第一種特定原産地証明書の発給を受けた日以後前項の経済産業省令で定める期間を経過する日までの間において次に掲げる事実を知ったときは、経済産業大臣その他経済産業省令で定める者に対し、遅滞なくその旨を書面により通知しなければならない。</w:t>
-      </w:r>
-    </w:p>
-    <w:p>
-      <w:pPr>
-        <w:pStyle w:val="Heading6"/>
+        <w:br/>
+        <w:t>ただし、その事実が第二号に掲げるものであって経済産業省令で定める軽微なものであるときは、この限りでない。</w:t>
+      </w:r>
+    </w:p>
+    <w:p>
+      <w:pPr>
+        <w:pStyle w:val="ListBullet"/>
         <w:ind w:left="880"/>
       </w:pPr>
       <w:r>
         <w:t>一</w:t>
-      </w:r>
-    </w:p>
-    <w:p>
-      <w:pPr>
+        <w:br/>
+        <w:t>当該第一種特定原産地証明書の発給を受けた物品が特定原産品でなかったこと。</w:t>
+      </w:r>
+    </w:p>
+    <w:p>
+      <w:pPr>
+        <w:pStyle w:val="ListBullet"/>
         <w:ind w:left="880"/>
       </w:pPr>
       <w:r>
-        <w:t>当該第一種特定原産地証明書の発給を受けた物品が特定原産品でなかったこと。</w:t>
-      </w:r>
-    </w:p>
-    <w:p>
-      <w:pPr>
-        <w:pStyle w:val="Heading6"/>
-        <w:ind w:left="880"/>
-      </w:pPr>
-      <w:r>
         <w:t>二</w:t>
-      </w:r>
-    </w:p>
-    <w:p>
-      <w:pPr>
-        <w:ind w:left="880"/>
-      </w:pPr>
-      <w:r>
+        <w:br/>
         <w:t>前号に掲げるもののほか、当該特定証明資料提出者が提出した資料の内容に誤りがあったこと。</w:t>
       </w:r>
     </w:p>
@@ -559,6 +509,8 @@
       </w:pPr>
       <w:r>
         <w:t>第一種原産品誓約書交付者は、第一種特定原産地証明書の発給の用に供された第一種原産品誓約書に記載された物品に関する書類で経済産業省令で定めるものを、当該第一種原産品誓約書の交付の日以後経済産業省令で定める期間を経過する日までの間、保存しなければならない。</w:t>
+        <w:br/>
+        <w:t>ただし、当該交付の日から当該第一種原産品誓約書に係る第一種特定原産地証明書の発給がされるために通常必要と認められる期間を経過する日までの間に第四条第五項の規定による当該第一種特定原産地証明書を発給した旨の通知を受けなかったときは、この限りでない。</w:t>
       </w:r>
     </w:p>
     <w:p>
@@ -601,86 +553,56 @@
     </w:p>
     <w:p>
       <w:pPr>
-        <w:pStyle w:val="Heading6"/>
+        <w:pStyle w:val="ListBullet"/>
         <w:ind w:left="880"/>
       </w:pPr>
       <w:r>
         <w:t>一</w:t>
-      </w:r>
-    </w:p>
-    <w:p>
-      <w:pPr>
+        <w:br/>
+        <w:t>氏名又は名称及び住所</w:t>
+      </w:r>
+    </w:p>
+    <w:p>
+      <w:pPr>
+        <w:pStyle w:val="ListBullet"/>
         <w:ind w:left="880"/>
       </w:pPr>
       <w:r>
-        <w:t>氏名又は名称及び住所</w:t>
-      </w:r>
-    </w:p>
-    <w:p>
-      <w:pPr>
-        <w:pStyle w:val="Heading6"/>
+        <w:t>二</w:t>
+        <w:br/>
+        <w:t>第二種特定原産地証明書の作成に係る業務を行う事務所の所在地</w:t>
+      </w:r>
+    </w:p>
+    <w:p>
+      <w:pPr>
+        <w:pStyle w:val="ListBullet"/>
         <w:ind w:left="880"/>
       </w:pPr>
       <w:r>
-        <w:t>二</w:t>
-      </w:r>
-    </w:p>
-    <w:p>
-      <w:pPr>
+        <w:t>三</w:t>
+        <w:br/>
+        <w:t>認定の申請に係る経済連携協定の名称</w:t>
+      </w:r>
+    </w:p>
+    <w:p>
+      <w:pPr>
+        <w:pStyle w:val="ListBullet"/>
         <w:ind w:left="880"/>
       </w:pPr>
       <w:r>
-        <w:t>第二種特定原産地証明書の作成に係る業務を行う事務所の所在地</w:t>
-      </w:r>
-    </w:p>
-    <w:p>
-      <w:pPr>
-        <w:pStyle w:val="Heading6"/>
+        <w:t>四</w:t>
+        <w:br/>
+        <w:t>前項の物品の品名</w:t>
+      </w:r>
+    </w:p>
+    <w:p>
+      <w:pPr>
+        <w:pStyle w:val="ListBullet"/>
         <w:ind w:left="880"/>
       </w:pPr>
       <w:r>
-        <w:t>三</w:t>
-      </w:r>
-    </w:p>
-    <w:p>
-      <w:pPr>
-        <w:ind w:left="880"/>
-      </w:pPr>
-      <w:r>
-        <w:t>認定の申請に係る経済連携協定の名称</w:t>
-      </w:r>
-    </w:p>
-    <w:p>
-      <w:pPr>
-        <w:pStyle w:val="Heading6"/>
-        <w:ind w:left="880"/>
-      </w:pPr>
-      <w:r>
-        <w:t>四</w:t>
-      </w:r>
-    </w:p>
-    <w:p>
-      <w:pPr>
-        <w:ind w:left="880"/>
-      </w:pPr>
-      <w:r>
-        <w:t>前項の物品の品名</w:t>
-      </w:r>
-    </w:p>
-    <w:p>
-      <w:pPr>
-        <w:pStyle w:val="Heading6"/>
-        <w:ind w:left="880"/>
-      </w:pPr>
-      <w:r>
         <w:t>五</w:t>
-      </w:r>
-    </w:p>
-    <w:p>
-      <w:pPr>
-        <w:ind w:left="880"/>
-      </w:pPr>
-      <w:r>
+        <w:br/>
         <w:t>その他経済産業省令で定める事項</w:t>
       </w:r>
     </w:p>
@@ -716,52 +638,34 @@
     </w:p>
     <w:p>
       <w:pPr>
-        <w:pStyle w:val="Heading6"/>
+        <w:pStyle w:val="ListBullet"/>
         <w:ind w:left="880"/>
       </w:pPr>
       <w:r>
         <w:t>一</w:t>
-      </w:r>
-    </w:p>
-    <w:p>
-      <w:pPr>
+        <w:br/>
+        <w:t>この法律又はこの法律に基づく命令の規定に違反し、罰金以上の刑に処せられ、その執行を終わり、又は執行を受けることがなくなった日から一年を経過しない者</w:t>
+      </w:r>
+    </w:p>
+    <w:p>
+      <w:pPr>
+        <w:pStyle w:val="ListBullet"/>
         <w:ind w:left="880"/>
       </w:pPr>
       <w:r>
-        <w:t>この法律又はこの法律に基づく命令の規定に違反し、罰金以上の刑に処せられ、その執行を終わり、又は執行を受けることがなくなった日から一年を経過しない者</w:t>
-      </w:r>
-    </w:p>
-    <w:p>
-      <w:pPr>
-        <w:pStyle w:val="Heading6"/>
+        <w:t>二</w:t>
+        <w:br/>
+        <w:t>第七条の十三第一項の規定により認定を取り消され、その取消しの日から一年を経過しない者</w:t>
+      </w:r>
+    </w:p>
+    <w:p>
+      <w:pPr>
+        <w:pStyle w:val="ListBullet"/>
         <w:ind w:left="880"/>
       </w:pPr>
       <w:r>
-        <w:t>二</w:t>
-      </w:r>
-    </w:p>
-    <w:p>
-      <w:pPr>
-        <w:ind w:left="880"/>
-      </w:pPr>
-      <w:r>
-        <w:t>第七条の十三第一項の規定により認定を取り消され、その取消しの日から一年を経過しない者</w:t>
-      </w:r>
-    </w:p>
-    <w:p>
-      <w:pPr>
-        <w:pStyle w:val="Heading6"/>
-        <w:ind w:left="880"/>
-      </w:pPr>
-      <w:r>
         <w:t>三</w:t>
-      </w:r>
-    </w:p>
-    <w:p>
-      <w:pPr>
-        <w:ind w:left="880"/>
-      </w:pPr>
-      <w:r>
+        <w:br/>
         <w:t>法人であって、その業務を行う役員のうちに前二号のいずれかに該当する者があるもの</w:t>
       </w:r>
     </w:p>
@@ -926,56 +830,40 @@
     <w:p>
       <w:r>
         <w:t>認定輸出者は、第二種特定原産地証明書を作成した日以後経済産業省令で定める期間を経過する日までの間において次に掲げる事実を知ったときは、経済産業大臣に対し、遅滞なくその旨を書面により通知しなければならない。</w:t>
-      </w:r>
-    </w:p>
-    <w:p>
-      <w:pPr>
-        <w:pStyle w:val="Heading6"/>
+        <w:br/>
+        <w:t>ただし、その事実が第二号若しくは第三号に掲げるものであって経済産業省令で定める軽微なものであるとき、又は当該第二種特定原産地証明書を当該証明の用に供しないこととしたときは、この限りでない。</w:t>
+      </w:r>
+    </w:p>
+    <w:p>
+      <w:pPr>
+        <w:pStyle w:val="ListBullet"/>
         <w:ind w:left="880"/>
       </w:pPr>
       <w:r>
         <w:t>一</w:t>
-      </w:r>
-    </w:p>
-    <w:p>
-      <w:pPr>
+        <w:br/>
+        <w:t>当該第二種特定原産地証明書が作成された物品が特定原産品でなかったこと。</w:t>
+      </w:r>
+    </w:p>
+    <w:p>
+      <w:pPr>
+        <w:pStyle w:val="ListBullet"/>
         <w:ind w:left="880"/>
       </w:pPr>
       <w:r>
-        <w:t>当該第二種特定原産地証明書が作成された物品が特定原産品でなかったこと。</w:t>
-      </w:r>
-    </w:p>
-    <w:p>
-      <w:pPr>
-        <w:pStyle w:val="Heading6"/>
+        <w:t>二</w:t>
+        <w:br/>
+        <w:t>前号に掲げるもののほか、当該第二種特定原産地証明書の記載に誤りがあったこと。</w:t>
+      </w:r>
+    </w:p>
+    <w:p>
+      <w:pPr>
+        <w:pStyle w:val="ListBullet"/>
         <w:ind w:left="880"/>
       </w:pPr>
       <w:r>
-        <w:t>二</w:t>
-      </w:r>
-    </w:p>
-    <w:p>
-      <w:pPr>
-        <w:ind w:left="880"/>
-      </w:pPr>
-      <w:r>
-        <w:t>前号に掲げるもののほか、当該第二種特定原産地証明書の記載に誤りがあったこと。</w:t>
-      </w:r>
-    </w:p>
-    <w:p>
-      <w:pPr>
-        <w:pStyle w:val="Heading6"/>
-        <w:ind w:left="880"/>
-      </w:pPr>
-      <w:r>
         <w:t>三</w:t>
-      </w:r>
-    </w:p>
-    <w:p>
-      <w:pPr>
-        <w:ind w:left="880"/>
-      </w:pPr>
-      <w:r>
+        <w:br/>
         <w:t>当該第二種特定原産地証明書に記載された事項に変更があったこと。</w:t>
       </w:r>
     </w:p>
@@ -1007,6 +895,8 @@
     <w:p>
       <w:r>
         <w:t>認定輸出者は、第二種特定原産地証明書を作成した物品に関する書類で経済産業省令で定めるものを、当該第二種特定原産地証明書の作成の日以後経済産業省令で定める期間を経過する日までの間、保存しなければならない。</w:t>
+        <w:br/>
+        <w:t>ただし、当該第二種特定原産地証明書を当該証明の用に供しないこととしたときは、この限りでない。</w:t>
       </w:r>
     </w:p>
     <w:p>
@@ -1024,6 +914,8 @@
       </w:pPr>
       <w:r>
         <w:t>第二種原産品誓約書交付者は、第二種特定原産地証明書の作成の用に供された第二種原産品誓約書に係る物品に関する書類で経済産業省令で定めるものを、当該第二種原産品誓約書の交付の日以後経済産業省令で定める期間を経過する日までの間、保存しなければならない。</w:t>
+        <w:br/>
+        <w:t>ただし、当該交付の日から当該第二種原産品誓約書に係る第二種特定原産地証明書の作成がされるために通常必要と認められる期間を経過する日までの間に第七条の八第一項の規定による当該第二種特定原産地証明書を作成した旨の通知を受けなかったとき、又は同条第二項の通知を受けたときは、この限りでない。</w:t>
       </w:r>
     </w:p>
     <w:p>
@@ -1101,137 +993,89 @@
     </w:p>
     <w:p>
       <w:pPr>
-        <w:pStyle w:val="Heading6"/>
+        <w:pStyle w:val="ListBullet"/>
         <w:ind w:left="880"/>
       </w:pPr>
       <w:r>
         <w:t>一</w:t>
-      </w:r>
-    </w:p>
-    <w:p>
-      <w:pPr>
+        <w:br/>
+        <w:t>第七条の三第一号又は第三号のいずれかに該当するに至ったとき。</w:t>
+      </w:r>
+    </w:p>
+    <w:p>
+      <w:pPr>
+        <w:pStyle w:val="ListBullet"/>
         <w:ind w:left="880"/>
       </w:pPr>
       <w:r>
-        <w:t>第七条の三第一号又は第三号のいずれかに該当するに至ったとき。</w:t>
-      </w:r>
-    </w:p>
-    <w:p>
-      <w:pPr>
-        <w:pStyle w:val="Heading6"/>
+        <w:t>二</w:t>
+        <w:br/>
+        <w:t>第七条の四第一項に規定する認定の基準に適合しなくなったとき。</w:t>
+      </w:r>
+    </w:p>
+    <w:p>
+      <w:pPr>
+        <w:pStyle w:val="ListBullet"/>
         <w:ind w:left="880"/>
       </w:pPr>
       <w:r>
-        <w:t>二</w:t>
-      </w:r>
-    </w:p>
-    <w:p>
-      <w:pPr>
+        <w:t>三</w:t>
+        <w:br/>
+        <w:t>第七条の六又は第七条の七の規定に違反したとき。</w:t>
+      </w:r>
+    </w:p>
+    <w:p>
+      <w:pPr>
+        <w:pStyle w:val="ListBullet"/>
         <w:ind w:left="880"/>
       </w:pPr>
       <w:r>
-        <w:t>第七条の四第一項に規定する認定の基準に適合しなくなったとき。</w:t>
-      </w:r>
-    </w:p>
-    <w:p>
-      <w:pPr>
-        <w:pStyle w:val="Heading6"/>
+        <w:t>四</w:t>
+        <w:br/>
+        <w:t>第七条の八第一項又は第二項の規定に違反して、第二種原産品誓約書交付者に対し、通知しなかったとき。</w:t>
+      </w:r>
+    </w:p>
+    <w:p>
+      <w:pPr>
+        <w:pStyle w:val="ListBullet"/>
         <w:ind w:left="880"/>
       </w:pPr>
       <w:r>
-        <w:t>三</w:t>
-      </w:r>
-    </w:p>
-    <w:p>
-      <w:pPr>
+        <w:t>五</w:t>
+        <w:br/>
+        <w:t>第七条の九第一項の規定に違反して、経済産業大臣に対し、通知しなかったとき。</w:t>
+      </w:r>
+    </w:p>
+    <w:p>
+      <w:pPr>
+        <w:pStyle w:val="ListBullet"/>
         <w:ind w:left="880"/>
       </w:pPr>
       <w:r>
-        <w:t>第七条の六又は第七条の七の規定に違反したとき。</w:t>
-      </w:r>
-    </w:p>
-    <w:p>
-      <w:pPr>
-        <w:pStyle w:val="Heading6"/>
+        <w:t>六</w:t>
+        <w:br/>
+        <w:t>第七条の十一の規定による命令に違反したとき。</w:t>
+      </w:r>
+    </w:p>
+    <w:p>
+      <w:pPr>
+        <w:pStyle w:val="ListBullet"/>
         <w:ind w:left="880"/>
       </w:pPr>
       <w:r>
-        <w:t>四</w:t>
-      </w:r>
-    </w:p>
-    <w:p>
-      <w:pPr>
+        <w:t>七</w:t>
+        <w:br/>
+        <w:t>不正の手段により第七条の二第一項の認定（第七条の五第一項の認定の更新を含む。）を受けたとき。</w:t>
+      </w:r>
+    </w:p>
+    <w:p>
+      <w:pPr>
+        <w:pStyle w:val="ListBullet"/>
         <w:ind w:left="880"/>
       </w:pPr>
       <w:r>
-        <w:t>第七条の八第一項又は第二項の規定に違反して、第二種原産品誓約書交付者に対し、通知しなかったとき。</w:t>
-      </w:r>
-    </w:p>
-    <w:p>
-      <w:pPr>
-        <w:pStyle w:val="Heading6"/>
-        <w:ind w:left="880"/>
-      </w:pPr>
-      <w:r>
-        <w:t>五</w:t>
-      </w:r>
-    </w:p>
-    <w:p>
-      <w:pPr>
-        <w:ind w:left="880"/>
-      </w:pPr>
-      <w:r>
-        <w:t>第七条の九第一項の規定に違反して、経済産業大臣に対し、通知しなかったとき。</w:t>
-      </w:r>
-    </w:p>
-    <w:p>
-      <w:pPr>
-        <w:pStyle w:val="Heading6"/>
-        <w:ind w:left="880"/>
-      </w:pPr>
-      <w:r>
-        <w:t>六</w:t>
-      </w:r>
-    </w:p>
-    <w:p>
-      <w:pPr>
-        <w:ind w:left="880"/>
-      </w:pPr>
-      <w:r>
-        <w:t>第七条の十一の規定による命令に違反したとき。</w:t>
-      </w:r>
-    </w:p>
-    <w:p>
-      <w:pPr>
-        <w:pStyle w:val="Heading6"/>
-        <w:ind w:left="880"/>
-      </w:pPr>
-      <w:r>
-        <w:t>七</w:t>
-      </w:r>
-    </w:p>
-    <w:p>
-      <w:pPr>
-        <w:ind w:left="880"/>
-      </w:pPr>
-      <w:r>
-        <w:t>不正の手段により第七条の二第一項の認定（第七条の五第一項の認定の更新を含む。）を受けたとき。</w:t>
-      </w:r>
-    </w:p>
-    <w:p>
-      <w:pPr>
-        <w:pStyle w:val="Heading6"/>
-        <w:ind w:left="880"/>
-      </w:pPr>
-      <w:r>
         <w:t>八</w:t>
-      </w:r>
-    </w:p>
-    <w:p>
-      <w:pPr>
-        <w:ind w:left="880"/>
-      </w:pPr>
-      <w:r>
+        <w:br/>
         <w:t>前各号に掲げるもののほか、この法律又はこの法律に基づく命令の規定に違反したとき。</w:t>
       </w:r>
     </w:p>
@@ -1335,116 +1179,80 @@
     </w:p>
     <w:p>
       <w:pPr>
-        <w:pStyle w:val="Heading6"/>
+        <w:pStyle w:val="ListBullet"/>
         <w:ind w:left="880"/>
       </w:pPr>
       <w:r>
         <w:t>一</w:t>
-      </w:r>
-    </w:p>
-    <w:p>
-      <w:pPr>
+        <w:br/>
+        <w:t>この法律又はこの法律に基づく命令の規定に違反し、罰金以上の刑に処せられ、その執行を終わり、又は執行を受けることがなくなった日から二年を経過しない者</w:t>
+      </w:r>
+    </w:p>
+    <w:p>
+      <w:pPr>
+        <w:pStyle w:val="ListBullet"/>
         <w:ind w:left="880"/>
       </w:pPr>
       <w:r>
-        <w:t>この法律又はこの法律に基づく命令の規定に違反し、罰金以上の刑に処せられ、その執行を終わり、又は執行を受けることがなくなった日から二年を経過しない者</w:t>
-      </w:r>
-    </w:p>
-    <w:p>
-      <w:pPr>
-        <w:pStyle w:val="Heading6"/>
+        <w:t>二</w:t>
+        <w:br/>
+        <w:t>第二十一条の規定により指定を取り消され、その取消しの日から二年を経過しない者</w:t>
+      </w:r>
+    </w:p>
+    <w:p>
+      <w:pPr>
+        <w:pStyle w:val="ListBullet"/>
         <w:ind w:left="880"/>
       </w:pPr>
       <w:r>
+        <w:t>三</w:t>
+        <w:br/>
+        <w:t>法人であって、その業務を行う役員のうちに前二号のいずれかに該当する者があるもの</w:t>
+      </w:r>
+    </w:p>
+    <w:p>
+      <w:pPr>
+        <w:pStyle w:val="Heading4"/>
+      </w:pPr>
+      <w:r>
+        <w:t>第十一条（指定の基準）</w:t>
+      </w:r>
+    </w:p>
+    <w:p>
+      <w:r>
+        <w:t>経済産業大臣は、第九条の規定により指定の申請をした者が次の各号のいずれにも適合していると認めるときでなければ、その指定をしてはならない。</w:t>
+      </w:r>
+    </w:p>
+    <w:p>
+      <w:pPr>
+        <w:pStyle w:val="ListBullet"/>
+        <w:ind w:left="880"/>
+      </w:pPr>
+      <w:r>
+        <w:t>一</w:t>
+        <w:br/>
+        <w:t>当該申請に係る発給事務を適確かつ円滑に実施するに足りる経理的基礎及び技術的能力を有するものとして、経済産業省令で定める基準に適合するものであること。</w:t>
+      </w:r>
+    </w:p>
+    <w:p>
+      <w:pPr>
+        <w:pStyle w:val="ListBullet"/>
+        <w:ind w:left="880"/>
+      </w:pPr>
+      <w:r>
         <w:t>二</w:t>
-      </w:r>
-    </w:p>
-    <w:p>
-      <w:pPr>
+        <w:br/>
+        <w:t>特定の者に支配されていないものその他発給事務の実施が不公正になるおそれがないものとして、経済産業省令で定める基準に適合するものであること。</w:t>
+      </w:r>
+    </w:p>
+    <w:p>
+      <w:pPr>
+        <w:pStyle w:val="ListBullet"/>
         <w:ind w:left="880"/>
       </w:pPr>
       <w:r>
-        <w:t>第二十一条の規定により指定を取り消され、その取消しの日から二年を経過しない者</w:t>
-      </w:r>
-    </w:p>
-    <w:p>
-      <w:pPr>
-        <w:pStyle w:val="Heading6"/>
-        <w:ind w:left="880"/>
-      </w:pPr>
-      <w:r>
         <w:t>三</w:t>
-      </w:r>
-    </w:p>
-    <w:p>
-      <w:pPr>
-        <w:ind w:left="880"/>
-      </w:pPr>
-      <w:r>
-        <w:t>法人であって、その業務を行う役員のうちに前二号のいずれかに該当する者があるもの</w:t>
-      </w:r>
-    </w:p>
-    <w:p>
-      <w:pPr>
-        <w:pStyle w:val="Heading4"/>
-      </w:pPr>
-      <w:r>
-        <w:t>第十一条（指定の基準）</w:t>
-      </w:r>
-    </w:p>
-    <w:p>
-      <w:r>
-        <w:t>経済産業大臣は、第九条の規定により指定の申請をした者が次の各号のいずれにも適合していると認めるときでなければ、その指定をしてはならない。</w:t>
-      </w:r>
-    </w:p>
-    <w:p>
-      <w:pPr>
-        <w:pStyle w:val="Heading6"/>
-        <w:ind w:left="880"/>
-      </w:pPr>
-      <w:r>
-        <w:t>一</w:t>
-      </w:r>
-    </w:p>
-    <w:p>
-      <w:pPr>
-        <w:ind w:left="880"/>
-      </w:pPr>
-      <w:r>
-        <w:t>当該申請に係る発給事務を適確かつ円滑に実施するに足りる経理的基礎及び技術的能力を有するものとして、経済産業省令で定める基準に適合するものであること。</w:t>
-      </w:r>
-    </w:p>
-    <w:p>
-      <w:pPr>
-        <w:pStyle w:val="Heading6"/>
-        <w:ind w:left="880"/>
-      </w:pPr>
-      <w:r>
-        <w:t>二</w:t>
-      </w:r>
-    </w:p>
-    <w:p>
-      <w:pPr>
-        <w:ind w:left="880"/>
-      </w:pPr>
-      <w:r>
-        <w:t>特定の者に支配されていないものその他発給事務の実施が不公正になるおそれがないものとして、経済産業省令で定める基準に適合するものであること。</w:t>
-      </w:r>
-    </w:p>
-    <w:p>
-      <w:pPr>
-        <w:pStyle w:val="Heading6"/>
-        <w:ind w:left="880"/>
-      </w:pPr>
-      <w:r>
-        <w:t>三</w:t>
-      </w:r>
-    </w:p>
-    <w:p>
-      <w:pPr>
-        <w:ind w:left="880"/>
-      </w:pPr>
-      <w:r>
+        <w:br/>
         <w:t>当該申請に係る経済連携協定の円滑な実施を妨げるものでないこと。</w:t>
       </w:r>
     </w:p>
@@ -1502,6 +1310,8 @@
     <w:p>
       <w:r>
         <w:t>指定発給機関は、発給事務に関する規程（以下「発給事務規程」という。）を定め、発給事務の開始前に、経済産業大臣の認可を受けなければならない。</w:t>
+        <w:br/>
+        <w:t>これを変更しようとするときも、同様とする。</w:t>
       </w:r>
     </w:p>
     <w:p>
@@ -1648,167 +1458,113 @@
     </w:p>
     <w:p>
       <w:pPr>
-        <w:pStyle w:val="Heading6"/>
+        <w:pStyle w:val="ListBullet"/>
         <w:ind w:left="880"/>
       </w:pPr>
       <w:r>
         <w:t>一</w:t>
-      </w:r>
-    </w:p>
-    <w:p>
-      <w:pPr>
+        <w:br/>
+        <w:t>第十条第一号又は第三号に該当するに至ったとき。</w:t>
+      </w:r>
+    </w:p>
+    <w:p>
+      <w:pPr>
+        <w:pStyle w:val="ListBullet"/>
         <w:ind w:left="880"/>
       </w:pPr>
       <w:r>
-        <w:t>第十条第一号又は第三号に該当するに至ったとき。</w:t>
-      </w:r>
-    </w:p>
-    <w:p>
-      <w:pPr>
-        <w:pStyle w:val="Heading6"/>
+        <w:t>二</w:t>
+        <w:br/>
+        <w:t>第十三条、第十五条、第十九条、前条又は第二十六条第五項の規定に違反したとき。</w:t>
+      </w:r>
+    </w:p>
+    <w:p>
+      <w:pPr>
+        <w:pStyle w:val="ListBullet"/>
         <w:ind w:left="880"/>
       </w:pPr>
       <w:r>
+        <w:t>三</w:t>
+        <w:br/>
+        <w:t>第十四条第一項の認可を受けた発給事務規程によらないで発給事務を行ったとき。</w:t>
+      </w:r>
+    </w:p>
+    <w:p>
+      <w:pPr>
+        <w:pStyle w:val="ListBullet"/>
+        <w:ind w:left="880"/>
+      </w:pPr>
+      <w:r>
+        <w:t>四</w:t>
+        <w:br/>
+        <w:t>第十四条第三項、第十七条又は第十八条の規定による命令に違反したとき。</w:t>
+      </w:r>
+    </w:p>
+    <w:p>
+      <w:pPr>
+        <w:pStyle w:val="ListBullet"/>
+        <w:ind w:left="880"/>
+      </w:pPr>
+      <w:r>
+        <w:t>五</w:t>
+        <w:br/>
+        <w:t>正当な理由がないのに第三十条第二項の規定による求めに応じなかったとき。</w:t>
+      </w:r>
+    </w:p>
+    <w:p>
+      <w:pPr>
+        <w:pStyle w:val="ListBullet"/>
+        <w:ind w:left="880"/>
+      </w:pPr>
+      <w:r>
+        <w:t>六</w:t>
+        <w:br/>
+        <w:t>不正の手段により第八条第一項の指定（第十二条第一項の指定の更新を含む。）を受けたとき。</w:t>
+      </w:r>
+    </w:p>
+    <w:p>
+      <w:pPr>
+        <w:pStyle w:val="Heading4"/>
+      </w:pPr>
+      <w:r>
+        <w:t>第二十二条（発給事務の引継ぎ等）</w:t>
+      </w:r>
+    </w:p>
+    <w:p>
+      <w:r>
+        <w:t>次に掲げる場合であって、経済産業大臣が発給事務の全部又は一部を自ら行う場合における発給事務の引継ぎその他の必要な事項については、経済産業省令で定める。</w:t>
+      </w:r>
+    </w:p>
+    <w:p>
+      <w:pPr>
+        <w:pStyle w:val="ListBullet"/>
+        <w:ind w:left="880"/>
+      </w:pPr>
+      <w:r>
+        <w:t>一</w:t>
+        <w:br/>
+        <w:t>指定発給機関が第二十条の許可を受けて発給事務の全部又は一部を休止し、又は廃止した場合</w:t>
+      </w:r>
+    </w:p>
+    <w:p>
+      <w:pPr>
+        <w:pStyle w:val="ListBullet"/>
+        <w:ind w:left="880"/>
+      </w:pPr>
+      <w:r>
         <w:t>二</w:t>
-      </w:r>
-    </w:p>
-    <w:p>
-      <w:pPr>
+        <w:br/>
+        <w:t>前条の規定により指定を取り消し、又は指定発給機関に対し発給事務の全部若しくは一部の停止を命じた場合</w:t>
+      </w:r>
+    </w:p>
+    <w:p>
+      <w:pPr>
+        <w:pStyle w:val="ListBullet"/>
         <w:ind w:left="880"/>
       </w:pPr>
       <w:r>
-        <w:t>第十三条、第十五条、第十九条、前条又は第二十六条第五項の規定に違反したとき。</w:t>
-      </w:r>
-    </w:p>
-    <w:p>
-      <w:pPr>
-        <w:pStyle w:val="Heading6"/>
-        <w:ind w:left="880"/>
-      </w:pPr>
-      <w:r>
         <w:t>三</w:t>
-      </w:r>
-    </w:p>
-    <w:p>
-      <w:pPr>
-        <w:ind w:left="880"/>
-      </w:pPr>
-      <w:r>
-        <w:t>第十四条第一項の認可を受けた発給事務規程によらないで発給事務を行ったとき。</w:t>
-      </w:r>
-    </w:p>
-    <w:p>
-      <w:pPr>
-        <w:pStyle w:val="Heading6"/>
-        <w:ind w:left="880"/>
-      </w:pPr>
-      <w:r>
-        <w:t>四</w:t>
-      </w:r>
-    </w:p>
-    <w:p>
-      <w:pPr>
-        <w:ind w:left="880"/>
-      </w:pPr>
-      <w:r>
-        <w:t>第十四条第三項、第十七条又は第十八条の規定による命令に違反したとき。</w:t>
-      </w:r>
-    </w:p>
-    <w:p>
-      <w:pPr>
-        <w:pStyle w:val="Heading6"/>
-        <w:ind w:left="880"/>
-      </w:pPr>
-      <w:r>
-        <w:t>五</w:t>
-      </w:r>
-    </w:p>
-    <w:p>
-      <w:pPr>
-        <w:ind w:left="880"/>
-      </w:pPr>
-      <w:r>
-        <w:t>正当な理由がないのに第三十条第二項の規定による求めに応じなかったとき。</w:t>
-      </w:r>
-    </w:p>
-    <w:p>
-      <w:pPr>
-        <w:pStyle w:val="Heading6"/>
-        <w:ind w:left="880"/>
-      </w:pPr>
-      <w:r>
-        <w:t>六</w:t>
-      </w:r>
-    </w:p>
-    <w:p>
-      <w:pPr>
-        <w:ind w:left="880"/>
-      </w:pPr>
-      <w:r>
-        <w:t>不正の手段により第八条第一項の指定（第十二条第一項の指定の更新を含む。）を受けたとき。</w:t>
-      </w:r>
-    </w:p>
-    <w:p>
-      <w:pPr>
-        <w:pStyle w:val="Heading4"/>
-      </w:pPr>
-      <w:r>
-        <w:t>第二十二条（発給事務の引継ぎ等）</w:t>
-      </w:r>
-    </w:p>
-    <w:p>
-      <w:r>
-        <w:t>次に掲げる場合であって、経済産業大臣が発給事務の全部又は一部を自ら行う場合における発給事務の引継ぎその他の必要な事項については、経済産業省令で定める。</w:t>
-      </w:r>
-    </w:p>
-    <w:p>
-      <w:pPr>
-        <w:pStyle w:val="Heading6"/>
-        <w:ind w:left="880"/>
-      </w:pPr>
-      <w:r>
-        <w:t>一</w:t>
-      </w:r>
-    </w:p>
-    <w:p>
-      <w:pPr>
-        <w:ind w:left="880"/>
-      </w:pPr>
-      <w:r>
-        <w:t>指定発給機関が第二十条の許可を受けて発給事務の全部又は一部を休止し、又は廃止した場合</w:t>
-      </w:r>
-    </w:p>
-    <w:p>
-      <w:pPr>
-        <w:pStyle w:val="Heading6"/>
-        <w:ind w:left="880"/>
-      </w:pPr>
-      <w:r>
-        <w:t>二</w:t>
-      </w:r>
-    </w:p>
-    <w:p>
-      <w:pPr>
-        <w:ind w:left="880"/>
-      </w:pPr>
-      <w:r>
-        <w:t>前条の規定により指定を取り消し、又は指定発給機関に対し発給事務の全部若しくは一部の停止を命じた場合</w:t>
-      </w:r>
-    </w:p>
-    <w:p>
-      <w:pPr>
-        <w:pStyle w:val="Heading6"/>
-        <w:ind w:left="880"/>
-      </w:pPr>
-      <w:r>
-        <w:t>三</w:t>
-      </w:r>
-    </w:p>
-    <w:p>
-      <w:pPr>
-        <w:ind w:left="880"/>
-      </w:pPr>
-      <w:r>
+        <w:br/>
         <w:t>指定発給機関が天災その他の事由により発給事務の全部又は一部を実施することが困難となった場合</w:t>
       </w:r>
     </w:p>
@@ -1891,69 +1647,45 @@
     </w:p>
     <w:p>
       <w:pPr>
-        <w:pStyle w:val="Heading6"/>
+        <w:pStyle w:val="ListBullet"/>
         <w:ind w:left="880"/>
       </w:pPr>
       <w:r>
         <w:t>一</w:t>
-      </w:r>
-    </w:p>
-    <w:p>
-      <w:pPr>
+        <w:br/>
+        <w:t>第十三条の規定による届出があったとき。</w:t>
+      </w:r>
+    </w:p>
+    <w:p>
+      <w:pPr>
+        <w:pStyle w:val="ListBullet"/>
         <w:ind w:left="880"/>
       </w:pPr>
       <w:r>
-        <w:t>第十三条の規定による届出があったとき。</w:t>
-      </w:r>
-    </w:p>
-    <w:p>
-      <w:pPr>
-        <w:pStyle w:val="Heading6"/>
+        <w:t>二</w:t>
+        <w:br/>
+        <w:t>第二十条の許可をしたとき。</w:t>
+      </w:r>
+    </w:p>
+    <w:p>
+      <w:pPr>
+        <w:pStyle w:val="ListBullet"/>
         <w:ind w:left="880"/>
       </w:pPr>
       <w:r>
-        <w:t>二</w:t>
-      </w:r>
-    </w:p>
-    <w:p>
-      <w:pPr>
+        <w:t>三</w:t>
+        <w:br/>
+        <w:t>第二十一条の規定により指定を取り消し、又は発給事務の全部若しくは一部の停止を命じたとき。</w:t>
+      </w:r>
+    </w:p>
+    <w:p>
+      <w:pPr>
+        <w:pStyle w:val="ListBullet"/>
         <w:ind w:left="880"/>
       </w:pPr>
       <w:r>
-        <w:t>第二十条の許可をしたとき。</w:t>
-      </w:r>
-    </w:p>
-    <w:p>
-      <w:pPr>
-        <w:pStyle w:val="Heading6"/>
-        <w:ind w:left="880"/>
-      </w:pPr>
-      <w:r>
-        <w:t>三</w:t>
-      </w:r>
-    </w:p>
-    <w:p>
-      <w:pPr>
-        <w:ind w:left="880"/>
-      </w:pPr>
-      <w:r>
-        <w:t>第二十一条の規定により指定を取り消し、又は発給事務の全部若しくは一部の停止を命じたとき。</w:t>
-      </w:r>
-    </w:p>
-    <w:p>
-      <w:pPr>
-        <w:pStyle w:val="Heading6"/>
-        <w:ind w:left="880"/>
-      </w:pPr>
-      <w:r>
         <w:t>四</w:t>
-      </w:r>
-    </w:p>
-    <w:p>
-      <w:pPr>
-        <w:ind w:left="880"/>
-      </w:pPr>
-      <w:r>
+        <w:br/>
         <w:t>経済産業大臣が発給事務の全部若しくは一部を自ら行うこととするとき、又は自ら行っていた発給事務の全部若しくは一部を行わないこととするとき。</w:t>
       </w:r>
     </w:p>
@@ -1968,6 +1700,8 @@
     <w:p>
       <w:r>
         <w:t>指定発給機関が行う第一種特定原産地証明書の発給に係る処分又はその不作為について不服がある者は、経済産業大臣に対し、審査請求をすることができる。</w:t>
+        <w:br/>
+        <w:t>この場合において、経済産業大臣は、行政不服審査法（平成二十六年法律第六十八号）第二十五条第二項及び第三項、第四十六条第一項及び第二項並びに第四十九条第三項の規定の適用については、指定発給機関の上級行政庁とみなす。</w:t>
       </w:r>
     </w:p>
     <w:p>
@@ -2010,35 +1744,23 @@
     </w:p>
     <w:p>
       <w:pPr>
-        <w:pStyle w:val="Heading6"/>
+        <w:pStyle w:val="ListBullet"/>
         <w:ind w:left="880"/>
       </w:pPr>
       <w:r>
         <w:t>一</w:t>
-      </w:r>
-    </w:p>
-    <w:p>
-      <w:pPr>
+        <w:br/>
+        <w:t>当該第一種特定原産地証明書の発給を受けた物品が特定原産品でなかったこと。</w:t>
+      </w:r>
+    </w:p>
+    <w:p>
+      <w:pPr>
+        <w:pStyle w:val="ListBullet"/>
         <w:ind w:left="880"/>
       </w:pPr>
       <w:r>
-        <w:t>当該第一種特定原産地証明書の発給を受けた物品が特定原産品でなかったこと。</w:t>
-      </w:r>
-    </w:p>
-    <w:p>
-      <w:pPr>
-        <w:pStyle w:val="Heading6"/>
-        <w:ind w:left="880"/>
-      </w:pPr>
-      <w:r>
         <w:t>二</w:t>
-      </w:r>
-    </w:p>
-    <w:p>
-      <w:pPr>
-        <w:ind w:left="880"/>
-      </w:pPr>
-      <w:r>
+        <w:br/>
         <w:t>前号に掲げるもののほか、当該第一種原産品誓約書の記載に誤りがあったこと。</w:t>
       </w:r>
     </w:p>
@@ -2151,6 +1873,8 @@
     <w:p>
       <w:r>
         <w:t>経済産業大臣は、前条の規定により第一種特定原産地証明書の発給の決定を取り消したときは、当該第一種特定原産地証明書の発給を受けた物品の仕向国の権限ある当局に対し、速やかにその旨を通報しなければならない。</w:t>
+        <w:br/>
+        <w:t>ただし、その通報をする前に当該第一種特定原産地証明書の返納を受けたときは、この限りでない。</w:t>
       </w:r>
     </w:p>
     <w:p>
@@ -2185,6 +1909,8 @@
     <w:p>
       <w:r>
         <w:t>経済産業大臣は、締約国等に第一種特定原産地証明書の発給を受けた物品が輸出された場合において、当該締約国等の権限ある当局から当該物品が特定原産品であるか否かに関する情報の提供を求められた場合には、政令で定める期間内に、その求めに応じなければならない。</w:t>
+        <w:br/>
+        <w:t>ただし、当該求めに応じて提供しようとする情報に証明書受給者、特定証明資料提出者、特定第一種原産品誓約書交付者その他の関係者に関する情報が含まれている場合において、当該情報を当該締約国等の権限ある当局に提供することについてその者の同意がない場合は、この限りでない。</w:t>
       </w:r>
     </w:p>
     <w:p>
@@ -2219,6 +1945,8 @@
       </w:pPr>
       <w:r>
         <w:t>経済産業大臣は、締約国等に第二種特定原産地証明書が作成された物品が輸出された場合において、当該締約国等の権限ある当局から当該物品が特定原産品であるか否かに関する情報の提供を求められた場合には、政令で定める期間内に、その求めに応じなければならない。</w:t>
+        <w:br/>
+        <w:t>ただし、当該求めに応じて提供しようとする情報に認定輸出者、第二種原産品誓約書交付者その他の関係者に関する情報が含まれている場合において、当該情報を当該締約国等の権限ある当局に提供することについてその者の同意がない場合は、この限りでない。</w:t>
       </w:r>
     </w:p>
     <w:p>
@@ -2450,69 +2178,45 @@
     </w:p>
     <w:p>
       <w:pPr>
-        <w:pStyle w:val="Heading6"/>
+        <w:pStyle w:val="ListBullet"/>
         <w:ind w:left="880"/>
       </w:pPr>
       <w:r>
         <w:t>一</w:t>
-      </w:r>
-    </w:p>
-    <w:p>
-      <w:pPr>
+        <w:br/>
+        <w:t>経済産業大臣又は指定発給機関に対し、第一種特定原産地証明書の発給を受けるに当たり虚偽の発給申請書又は虚偽の資料を提出した発給申請者</w:t>
+      </w:r>
+    </w:p>
+    <w:p>
+      <w:pPr>
+        <w:pStyle w:val="ListBullet"/>
         <w:ind w:left="880"/>
       </w:pPr>
       <w:r>
-        <w:t>経済産業大臣又は指定発給機関に対し、第一種特定原産地証明書の発給を受けるに当たり虚偽の発給申請書又は虚偽の資料を提出した発給申請者</w:t>
-      </w:r>
-    </w:p>
-    <w:p>
-      <w:pPr>
-        <w:pStyle w:val="Heading6"/>
+        <w:t>二</w:t>
+        <w:br/>
+        <w:t>経済産業大臣又は指定発給機関に対し、虚偽の資料（第三条第三項の規定により提出されたものに限る。）を提出した証明資料提出者</w:t>
+      </w:r>
+    </w:p>
+    <w:p>
+      <w:pPr>
+        <w:pStyle w:val="ListBullet"/>
         <w:ind w:left="880"/>
       </w:pPr>
       <w:r>
-        <w:t>二</w:t>
-      </w:r>
-    </w:p>
-    <w:p>
-      <w:pPr>
+        <w:t>三</w:t>
+        <w:br/>
+        <w:t>発給申請者が第一種特定原産地証明書の発給を受けるに当たり、経済産業大臣又は指定発給機関に対して提出された第一種原産品誓約書に虚偽の誓約をした第一種原産品誓約書交付者</w:t>
+      </w:r>
+    </w:p>
+    <w:p>
+      <w:pPr>
+        <w:pStyle w:val="ListBullet"/>
         <w:ind w:left="880"/>
       </w:pPr>
       <w:r>
-        <w:t>経済産業大臣又は指定発給機関に対し、虚偽の資料（第三条第三項の規定により提出されたものに限る。）を提出した証明資料提出者</w:t>
-      </w:r>
-    </w:p>
-    <w:p>
-      <w:pPr>
-        <w:pStyle w:val="Heading6"/>
-        <w:ind w:left="880"/>
-      </w:pPr>
-      <w:r>
-        <w:t>三</w:t>
-      </w:r>
-    </w:p>
-    <w:p>
-      <w:pPr>
-        <w:ind w:left="880"/>
-      </w:pPr>
-      <w:r>
-        <w:t>発給申請者が第一種特定原産地証明書の発給を受けるに当たり、経済産業大臣又は指定発給機関に対して提出された第一種原産品誓約書に虚偽の誓約をした第一種原産品誓約書交付者</w:t>
-      </w:r>
-    </w:p>
-    <w:p>
-      <w:pPr>
-        <w:pStyle w:val="Heading6"/>
-        <w:ind w:left="880"/>
-      </w:pPr>
-      <w:r>
         <w:t>四</w:t>
-      </w:r>
-    </w:p>
-    <w:p>
-      <w:pPr>
-        <w:ind w:left="880"/>
-      </w:pPr>
-      <w:r>
+        <w:br/>
         <w:t>経済産業大臣に対し、第七条の二第一項の認定（第七条の五第一項の認定の更新を含む。）を受けるに当たり虚偽の認定申請書又は虚偽の書類を提出した認定申請者</w:t>
       </w:r>
     </w:p>
@@ -2587,52 +2291,34 @@
     </w:p>
     <w:p>
       <w:pPr>
-        <w:pStyle w:val="Heading6"/>
+        <w:pStyle w:val="ListBullet"/>
         <w:ind w:left="880"/>
       </w:pPr>
       <w:r>
         <w:t>一</w:t>
-      </w:r>
-    </w:p>
-    <w:p>
-      <w:pPr>
+        <w:br/>
+        <w:t>第八条第三項の規定により読み替えて適用する第五条の規定に違反したとき。</w:t>
+      </w:r>
+    </w:p>
+    <w:p>
+      <w:pPr>
+        <w:pStyle w:val="ListBullet"/>
         <w:ind w:left="880"/>
       </w:pPr>
       <w:r>
-        <w:t>第八条第三項の規定により読み替えて適用する第五条の規定に違反したとき。</w:t>
-      </w:r>
-    </w:p>
-    <w:p>
-      <w:pPr>
-        <w:pStyle w:val="Heading6"/>
+        <w:t>二</w:t>
+        <w:br/>
+        <w:t>第二十条の許可を受けないで発給事務の全部を廃止したとき。</w:t>
+      </w:r>
+    </w:p>
+    <w:p>
+      <w:pPr>
+        <w:pStyle w:val="ListBullet"/>
         <w:ind w:left="880"/>
       </w:pPr>
       <w:r>
-        <w:t>二</w:t>
-      </w:r>
-    </w:p>
-    <w:p>
-      <w:pPr>
-        <w:ind w:left="880"/>
-      </w:pPr>
-      <w:r>
-        <w:t>第二十条の許可を受けないで発給事務の全部を廃止したとき。</w:t>
-      </w:r>
-    </w:p>
-    <w:p>
-      <w:pPr>
-        <w:pStyle w:val="Heading6"/>
-        <w:ind w:left="880"/>
-      </w:pPr>
-      <w:r>
         <w:t>三</w:t>
-      </w:r>
-    </w:p>
-    <w:p>
-      <w:pPr>
-        <w:ind w:left="880"/>
-      </w:pPr>
-      <w:r>
+        <w:br/>
         <w:t>第二十三条第一項の規定による報告をせず、若しくは虚偽の報告をし、又は同項の規定による検査を拒み、妨げ、若しくは忌避し、若しくは同項の規定による質問に対して陳述せず、若しくは虚偽の陳述をしたとき。</w:t>
       </w:r>
     </w:p>
@@ -2673,6 +2359,8 @@
     <w:p>
       <w:r>
         <w:t>この法律は、日メキシコ協定の効力発生の日から施行する。</w:t>
+        <w:br/>
+        <w:t>ただし、次条の規定は、公布の日から起算して四月を超えない範囲内において政令で定める日から施行する。</w:t>
       </w:r>
     </w:p>
     <w:p>
@@ -2711,7 +2399,7 @@
         <w:pStyle w:val="Heading1"/>
       </w:pPr>
       <w:r>
-        <w:t>附　則（平成一八年五月一九日法律第三九号）</w:t>
+        <w:t>附則（平成一八年五月一九日法律第三九号）</w:t>
       </w:r>
     </w:p>
     <w:p>
@@ -2810,7 +2498,7 @@
         <w:pStyle w:val="Heading1"/>
       </w:pPr>
       <w:r>
-        <w:t>附　則（平成二一年七月一七日法律第八四号）</w:t>
+        <w:t>附則（平成二一年七月一七日法律第八四号）</w:t>
       </w:r>
     </w:p>
     <w:p>
@@ -2824,6 +2512,8 @@
     <w:p>
       <w:r>
         <w:t>この法律は、日本国とスイス連邦との間の自由な貿易及び経済上の連携に関する協定の効力発生の日から施行する。</w:t>
+        <w:br/>
+        <w:t>ただし、次条の規定は、公布の日から施行する。</w:t>
       </w:r>
     </w:p>
     <w:p>
@@ -2849,7 +2539,7 @@
         <w:pStyle w:val="Heading1"/>
       </w:pPr>
       <w:r>
-        <w:t>附　則（平成二六年六月一三日法律第六九号）</w:t>
+        <w:t>附則（平成二六年六月一三日法律第六九号）</w:t>
       </w:r>
     </w:p>
     <w:p>
@@ -2971,7 +2661,7 @@
     </w:pPr>
     <w:r>
       <w:tab/>
-      <w:t>WeGov v0.1 - FTS141</w:t>
+      <w:t>WeGov v0.2 - FTS141</w:t>
     </w:r>
   </w:p>
 </w:ftr>
